--- a/Resources/Description1.docx
+++ b/Resources/Description1.docx
@@ -517,6 +517,15 @@
       <w:pPr>
         <w:rPr>
           <w:rFonts w:ascii="Arial" w:hAnsi="Arial" w:cs="Arial"/>
+          <w:lang w:val="en-US"/>
+        </w:rPr>
+      </w:pPr>
+    </w:p>
+    <w:p>
+      <w:pPr>
+        <w:rPr>
+          <w:rFonts w:ascii="Arial" w:hAnsi="Arial" w:cs="Arial"/>
+          <w:lang w:val="en-GB"/>
         </w:rPr>
       </w:pPr>
     </w:p>
@@ -527,11 +536,35 @@
           <w:lang w:val="de-CH"/>
         </w:rPr>
       </w:pPr>
-    </w:p>
-    <w:p>
-      <w:pPr>
-        <w:rPr>
-          <w:rFonts w:ascii="Arial" w:hAnsi="Arial" w:cs="Arial"/>
+      <w:r>
+        <w:rPr>
+          <w:rFonts w:ascii="Arial" w:hAnsi="Arial" w:cs="Arial"/>
+          <w:lang w:val="de-CH"/>
+        </w:rPr>
+        <w:t>A</w:t>
+      </w:r>
+      <w:r>
+        <w:rPr>
+          <w:rFonts w:ascii="Arial" w:hAnsi="Arial" w:cs="Arial"/>
+          <w:lang w:val="de-CH"/>
+        </w:rPr>
+        <w:t>nlage = abstrakt</w:t>
+      </w:r>
+    </w:p>
+    <w:p>
+      <w:pPr>
+        <w:rPr>
+          <w:rFonts w:ascii="Arial" w:hAnsi="Arial" w:cs="Arial"/>
+          <w:lang w:val="de-CH"/>
+        </w:rPr>
+      </w:pPr>
+    </w:p>
+    <w:p>
+      <w:pPr>
+        <w:rPr>
+          <w:rFonts w:ascii="Arial" w:hAnsi="Arial" w:cs="Arial"/>
+          <w:b/>
+          <w:sz w:val="32"/>
           <w:u w:val="single"/>
           <w:lang w:val="de-CH"/>
         </w:rPr>
@@ -539,107 +572,497 @@
       <w:r>
         <w:rPr>
           <w:rFonts w:ascii="Arial" w:hAnsi="Arial" w:cs="Arial"/>
+          <w:b/>
+          <w:sz w:val="32"/>
           <w:u w:val="single"/>
           <w:lang w:val="de-CH"/>
         </w:rPr>
-        <w:t>Engine / manuell «traden»</w:t>
-      </w:r>
-    </w:p>
-    <w:p>
-      <w:pPr>
-        <w:rPr>
-          <w:rFonts w:ascii="Arial" w:hAnsi="Arial" w:cs="Arial"/>
-        </w:rPr>
-      </w:pPr>
-      <w:r>
-        <w:rPr>
-          <w:rFonts w:ascii="Arial" w:hAnsi="Arial" w:cs="Arial"/>
-        </w:rPr>
-        <w:t xml:space="preserve">*Still in Development* </w:t>
-      </w:r>
-      <w:r>
-        <w:rPr>
-          <w:rFonts w:ascii="Arial" w:hAnsi="Arial" w:cs="Arial"/>
-        </w:rPr>
-        <w:t>Dies ist die kurzfristige Anlagestrategie</w:t>
-      </w:r>
-      <w:r>
-        <w:rPr>
-          <w:rFonts w:ascii="Arial" w:hAnsi="Arial" w:cs="Arial"/>
-        </w:rPr>
-        <w:t xml:space="preserve"> für gierige und risikobewusste Anleger</w:t>
-      </w:r>
-      <w:r>
-        <w:rPr>
-          <w:rFonts w:ascii="Arial" w:hAnsi="Arial" w:cs="Arial"/>
-        </w:rPr>
-        <w:t xml:space="preserve">. </w:t>
-      </w:r>
-      <w:r>
-        <w:rPr>
-          <w:rFonts w:ascii="Arial" w:hAnsi="Arial" w:cs="Arial"/>
-        </w:rPr>
-        <w:t xml:space="preserve">Der </w:t>
-      </w:r>
-      <w:r>
-        <w:rPr>
-          <w:rFonts w:ascii="Arial" w:hAnsi="Arial" w:cs="Arial"/>
-        </w:rPr>
-        <w:t xml:space="preserve">Einsatz wird genau 2 Wochen </w:t>
-      </w:r>
-      <w:r>
-        <w:rPr>
-          <w:rFonts w:ascii="Arial" w:hAnsi="Arial" w:cs="Arial"/>
-        </w:rPr>
-        <w:t xml:space="preserve">lang </w:t>
-      </w:r>
-      <w:r>
-        <w:rPr>
-          <w:rFonts w:ascii="Arial" w:hAnsi="Arial" w:cs="Arial"/>
-        </w:rPr>
-        <w:t>verwendet. Durch den Einsatz</w:t>
-      </w:r>
-      <w:r>
-        <w:rPr>
-          <w:rFonts w:ascii="Arial" w:hAnsi="Arial" w:cs="Arial"/>
+        <w:t xml:space="preserve">MainEngine = Engine </w:t>
+      </w:r>
+      <w:r>
+        <w:rPr>
+          <w:rFonts w:ascii="Arial" w:hAnsi="Arial" w:cs="Arial"/>
+          <w:b/>
+          <w:sz w:val="32"/>
+          <w:u w:val="single"/>
+          <w:lang w:val="de-CH"/>
+        </w:rPr>
+        <w:t>abstrakt &amp; extends A</w:t>
+      </w:r>
+      <w:r>
+        <w:rPr>
+          <w:rFonts w:ascii="Arial" w:hAnsi="Arial" w:cs="Arial"/>
+          <w:b/>
+          <w:sz w:val="32"/>
+          <w:u w:val="single"/>
+          <w:lang w:val="de-CH"/>
+        </w:rPr>
+        <w:t>nlage</w:t>
+      </w:r>
+    </w:p>
+    <w:p>
+      <w:pPr>
+        <w:rPr>
+          <w:rFonts w:ascii="Arial" w:hAnsi="Arial" w:cs="Arial"/>
+        </w:rPr>
+      </w:pPr>
+    </w:p>
+    <w:p>
+      <w:pPr>
+        <w:rPr>
+          <w:rFonts w:ascii="Arial" w:hAnsi="Arial" w:cs="Arial"/>
+          <w:u w:val="single"/>
+          <w:lang w:val="en-US"/>
+        </w:rPr>
+      </w:pPr>
+      <w:r>
+        <w:rPr>
+          <w:rFonts w:ascii="Arial" w:hAnsi="Arial" w:cs="Arial"/>
+          <w:u w:val="single"/>
+          <w:lang w:val="en-US"/>
+        </w:rPr>
+        <w:t xml:space="preserve">Engine Arbitrage: </w:t>
+      </w:r>
+      <w:r>
+        <w:rPr>
+          <w:rFonts w:ascii="Arial" w:hAnsi="Arial" w:cs="Arial"/>
+          <w:u w:val="single"/>
+          <w:lang w:val="en-US"/>
+        </w:rPr>
+        <w:t>Algorithmus 1</w:t>
+      </w:r>
+      <w:r>
+        <w:rPr>
+          <w:rFonts w:ascii="Arial" w:hAnsi="Arial" w:cs="Arial"/>
+          <w:u w:val="single"/>
+          <w:lang w:val="en-US"/>
+        </w:rPr>
+        <w:t xml:space="preserve"> – Fill </w:t>
+      </w:r>
+      <w:r>
+        <w:rPr>
+          <w:rFonts w:ascii="Arial" w:hAnsi="Arial" w:cs="Arial"/>
+          <w:u w:val="single"/>
+          <w:lang w:val="en-US"/>
+        </w:rPr>
+        <w:t>the</w:t>
+      </w:r>
+      <w:r>
+        <w:rPr>
+          <w:rFonts w:ascii="Arial" w:hAnsi="Arial" w:cs="Arial"/>
+          <w:u w:val="single"/>
+          <w:lang w:val="en-US"/>
+        </w:rPr>
+        <w:t xml:space="preserve"> Gap</w:t>
+      </w:r>
+    </w:p>
+    <w:p>
+      <w:pPr>
+        <w:rPr>
+          <w:rFonts w:ascii="Arial" w:hAnsi="Arial" w:cs="Arial"/>
+          <w:lang w:val="en-GB"/>
+        </w:rPr>
+      </w:pPr>
+    </w:p>
+    <w:p>
+      <w:pPr>
+        <w:rPr>
+          <w:rFonts w:ascii="Arial" w:hAnsi="Arial" w:cs="Arial"/>
+          <w:i/>
+        </w:rPr>
+      </w:pPr>
+      <w:r>
+        <w:rPr>
+          <w:rFonts w:ascii="Arial" w:hAnsi="Arial" w:cs="Arial"/>
+          <w:i/>
+        </w:rPr>
+        <w:t>automatisiert «traden»</w:t>
+      </w:r>
+    </w:p>
+    <w:p>
+      <w:pPr>
+        <w:rPr>
+          <w:rFonts w:ascii="Arial" w:hAnsi="Arial" w:cs="Arial"/>
+        </w:rPr>
+      </w:pPr>
+      <w:r>
+        <w:rPr>
+          <w:rFonts w:ascii="Arial" w:hAnsi="Arial" w:cs="Arial"/>
+        </w:rPr>
+        <w:t>Die langfristige Anlagestrategie, welche kein grosses Risiko trägt, beinhaltet jedoch auch geringere Gewinnchancen. Sie stellt einen Safe Haven für sorgenfreies Anlegen dar. Hier wird der Einsatz des Kunden für exakt 3 Monate verwendet, um das voll automatisierte Trading-Tool zu handeln. Dabei werden die Lücken zwischen Angebot und Nachfrage mit dem Algorithmus ausgenutzt um den Gewinn zu erzielen. Es handelt sich hier um «Kleinst-Margen» welche gehandelt werden.</w:t>
+      </w:r>
+    </w:p>
+    <w:p>
+      <w:pPr>
+        <w:rPr>
+          <w:rFonts w:ascii="Arial" w:hAnsi="Arial" w:cs="Arial"/>
+          <w:lang w:val="en-GB"/>
+        </w:rPr>
+      </w:pPr>
+      <w:r>
+        <w:rPr>
+          <w:rFonts w:ascii="Arial" w:hAnsi="Arial" w:cs="Arial"/>
+          <w:lang w:val="en-GB"/>
+        </w:rPr>
+        <w:t>Geplanter Launch: Go Live 1</w:t>
+      </w:r>
+    </w:p>
+    <w:p>
+      <w:pPr>
+        <w:rPr>
+          <w:rFonts w:ascii="Arial" w:hAnsi="Arial" w:cs="Arial"/>
+          <w:lang w:val="en-GB"/>
+        </w:rPr>
+      </w:pPr>
+    </w:p>
+    <w:p>
+      <w:pPr>
+        <w:rPr>
+          <w:rFonts w:ascii="Arial" w:hAnsi="Arial" w:cs="Arial"/>
+          <w:lang w:val="en-GB"/>
+        </w:rPr>
+      </w:pPr>
+    </w:p>
+    <w:p>
+      <w:pPr>
+        <w:rPr>
+          <w:rFonts w:ascii="Arial" w:hAnsi="Arial" w:cs="Arial"/>
+          <w:i/>
+          <w:lang w:val="en-US"/>
+        </w:rPr>
+      </w:pPr>
+      <w:r>
+        <w:rPr>
+          <w:rFonts w:ascii="Arial" w:hAnsi="Arial" w:cs="Arial"/>
+          <w:i/>
+          <w:lang w:val="en-US"/>
+        </w:rPr>
+        <w:t>Read API</w:t>
+      </w:r>
+    </w:p>
+    <w:p>
+      <w:pPr>
+        <w:rPr>
+          <w:rFonts w:ascii="Arial" w:hAnsi="Arial" w:cs="Arial"/>
+          <w:lang w:val="en-GB"/>
+        </w:rPr>
+      </w:pPr>
+      <w:r>
+        <w:rPr>
+          <w:rFonts w:ascii="Arial" w:hAnsi="Arial" w:cs="Arial"/>
+          <w:lang w:val="en-GB"/>
+        </w:rPr>
+        <w:t>Buy Order Input: API HTTPS Request Highest Bid plus 1 Rappen</w:t>
+      </w:r>
+      <w:r>
+        <w:rPr>
+          <w:rFonts w:ascii="Arial" w:hAnsi="Arial" w:cs="Arial"/>
+          <w:lang w:val="en-GB"/>
+        </w:rPr>
+        <w:t xml:space="preserve"> = Output</w:t>
+      </w:r>
+      <w:r>
+        <w:rPr>
+          <w:rFonts w:ascii="Arial" w:hAnsi="Arial" w:cs="Arial"/>
+          <w:lang w:val="en-GB"/>
+        </w:rPr>
+        <w:t xml:space="preserve"> x</w:t>
+      </w:r>
+      <w:r>
+        <w:rPr>
+          <w:rFonts w:ascii="Arial" w:hAnsi="Arial" w:cs="Arial"/>
+          <w:lang w:val="en-GB"/>
+        </w:rPr>
+        <w:br/>
+      </w:r>
+      <w:r>
+        <w:rPr>
+          <w:rFonts w:ascii="Arial" w:hAnsi="Arial" w:cs="Arial"/>
+          <w:lang w:val="en-GB"/>
+        </w:rPr>
+        <w:t>Sell Order Input: API HTTPS Request</w:t>
+      </w:r>
+      <w:r>
+        <w:rPr>
+          <w:rFonts w:ascii="Arial" w:hAnsi="Arial" w:cs="Arial"/>
+          <w:lang w:val="en-GB"/>
         </w:rPr>
         <w:t xml:space="preserve"> </w:t>
       </w:r>
       <w:r>
         <w:rPr>
           <w:rFonts w:ascii="Arial" w:hAnsi="Arial" w:cs="Arial"/>
-        </w:rPr>
-        <w:t>eines zweiten</w:t>
-      </w:r>
-      <w:r>
-        <w:rPr>
-          <w:rFonts w:ascii="Arial" w:hAnsi="Arial" w:cs="Arial"/>
-        </w:rPr>
-        <w:t xml:space="preserve"> Algorithmus </w:t>
-      </w:r>
-      <w:r>
-        <w:rPr>
-          <w:rFonts w:ascii="Arial" w:hAnsi="Arial" w:cs="Arial"/>
-        </w:rPr>
-        <w:t>in Kombination mit</w:t>
-      </w:r>
-      <w:r>
-        <w:rPr>
-          <w:rFonts w:ascii="Arial" w:hAnsi="Arial" w:cs="Arial"/>
-        </w:rPr>
-        <w:t xml:space="preserve"> </w:t>
-      </w:r>
-      <w:r>
-        <w:rPr>
-          <w:rFonts w:ascii="Arial" w:hAnsi="Arial" w:cs="Arial"/>
-        </w:rPr>
-        <w:t xml:space="preserve">unserem </w:t>
-      </w:r>
-      <w:r>
-        <w:rPr>
-          <w:rFonts w:ascii="Arial" w:hAnsi="Arial" w:cs="Arial"/>
-        </w:rPr>
-        <w:t>«</w:t>
+          <w:lang w:val="en-GB"/>
+        </w:rPr>
+        <w:t>Lowest Sell minus 1 Rappen</w:t>
+      </w:r>
+      <w:r>
+        <w:rPr>
+          <w:rFonts w:ascii="Arial" w:hAnsi="Arial" w:cs="Arial"/>
+          <w:lang w:val="en-GB"/>
+        </w:rPr>
+        <w:t xml:space="preserve"> = Output y</w:t>
+      </w:r>
+    </w:p>
+    <w:p>
+      <w:pPr>
+        <w:rPr>
+          <w:rFonts w:ascii="Arial" w:hAnsi="Arial" w:cs="Arial"/>
+          <w:lang w:val="en-GB"/>
+        </w:rPr>
+      </w:pPr>
+    </w:p>
+    <w:p>
+      <w:pPr>
+        <w:rPr>
+          <w:rFonts w:ascii="Arial" w:hAnsi="Arial" w:cs="Arial"/>
+          <w:lang w:val="en-GB"/>
+        </w:rPr>
+      </w:pPr>
+      <w:r>
+        <w:rPr>
+          <w:rFonts w:ascii="Arial" w:hAnsi="Arial" w:cs="Arial"/>
+          <w:lang w:val="en-GB"/>
+        </w:rPr>
+        <w:t>X = Buy Price</w:t>
+      </w:r>
+    </w:p>
+    <w:p>
+      <w:pPr>
+        <w:rPr>
+          <w:rFonts w:ascii="Arial" w:hAnsi="Arial" w:cs="Arial"/>
+          <w:lang w:val="en-GB"/>
+        </w:rPr>
+      </w:pPr>
+      <w:r>
+        <w:rPr>
+          <w:rFonts w:ascii="Arial" w:hAnsi="Arial" w:cs="Arial"/>
+          <w:lang w:val="en-GB"/>
+        </w:rPr>
+        <w:t>Y = Sell Price</w:t>
+      </w:r>
+    </w:p>
+    <w:p>
+      <w:pPr>
+        <w:rPr>
+          <w:rFonts w:ascii="Arial" w:hAnsi="Arial" w:cs="Arial"/>
+          <w:lang w:val="en-GB"/>
+        </w:rPr>
+      </w:pPr>
+    </w:p>
+    <w:p>
+      <w:pPr>
+        <w:rPr>
+          <w:rFonts w:ascii="Arial" w:hAnsi="Arial" w:cs="Arial"/>
+          <w:lang w:val="en-GB"/>
+        </w:rPr>
+      </w:pPr>
+      <w:r>
+        <w:rPr>
+          <w:rFonts w:ascii="Arial" w:hAnsi="Arial" w:cs="Arial"/>
+          <w:lang w:val="en-GB"/>
+        </w:rPr>
+        <w:t>Amount = 1 ETH</w:t>
+      </w:r>
+    </w:p>
+    <w:p>
+      <w:pPr>
+        <w:rPr>
+          <w:rFonts w:ascii="Arial" w:hAnsi="Arial" w:cs="Arial"/>
+          <w:lang w:val="en-GB"/>
+        </w:rPr>
+      </w:pPr>
+    </w:p>
+    <w:p>
+      <w:pPr>
+        <w:rPr>
+          <w:rFonts w:ascii="Arial" w:hAnsi="Arial" w:cs="Arial"/>
+          <w:lang w:val="en-GB"/>
+        </w:rPr>
+      </w:pPr>
+      <w:r>
+        <w:rPr>
+          <w:rFonts w:ascii="Arial" w:hAnsi="Arial" w:cs="Arial"/>
+          <w:lang w:val="en-GB"/>
+        </w:rPr>
+        <w:t>Filter</w:t>
+      </w:r>
+    </w:p>
+    <w:p>
+      <w:pPr>
+        <w:rPr>
+          <w:rFonts w:ascii="Arial" w:hAnsi="Arial" w:cs="Arial"/>
+          <w:lang w:val="en-GB"/>
+        </w:rPr>
+      </w:pPr>
+      <w:r>
+        <w:rPr>
+          <w:rFonts w:ascii="Arial" w:hAnsi="Arial" w:cs="Arial"/>
+          <w:lang w:val="en-GB"/>
+        </w:rPr>
+        <w:t>Highest Bid / Lowest Sell above 1 LTC volume</w:t>
+      </w:r>
+    </w:p>
+    <w:p>
+      <w:pPr>
+        <w:rPr>
+          <w:rFonts w:ascii="Arial" w:hAnsi="Arial" w:cs="Arial"/>
+          <w:lang w:val="en-GB"/>
+        </w:rPr>
+      </w:pPr>
+    </w:p>
+    <w:p>
+      <w:pPr>
+        <w:rPr>
+          <w:rFonts w:ascii="Arial" w:hAnsi="Arial" w:cs="Arial"/>
+          <w:lang w:val="en-GB"/>
+        </w:rPr>
+      </w:pPr>
+      <w:r>
+        <w:rPr>
+          <w:rFonts w:ascii="Arial" w:hAnsi="Arial" w:cs="Arial"/>
+          <w:lang w:val="en-GB"/>
+        </w:rPr>
+        <w:t>Watchdog is active when SELL/BUY balance &lt; 1 ETH</w:t>
+      </w:r>
+    </w:p>
+    <w:p>
+      <w:pPr>
+        <w:rPr>
+          <w:rFonts w:ascii="Arial" w:hAnsi="Arial" w:cs="Arial"/>
+          <w:lang w:val="en-GB"/>
+        </w:rPr>
+      </w:pPr>
+    </w:p>
+    <w:p>
+      <w:pPr>
+        <w:rPr>
+          <w:rFonts w:ascii="Arial" w:hAnsi="Arial" w:cs="Arial"/>
+          <w:lang w:val="en-GB"/>
+        </w:rPr>
+      </w:pPr>
+      <w:r>
+        <w:rPr>
+          <w:rFonts w:ascii="Arial" w:hAnsi="Arial" w:cs="Arial"/>
+          <w:lang w:val="en-GB"/>
+        </w:rPr>
+        <w:t>X = Highest Bid =&gt; Still good</w:t>
+      </w:r>
+    </w:p>
+    <w:p>
+      <w:pPr>
+        <w:rPr>
+          <w:rFonts w:ascii="Arial" w:hAnsi="Arial" w:cs="Arial"/>
+          <w:lang w:val="en-GB"/>
+        </w:rPr>
+      </w:pPr>
+      <w:r>
+        <w:rPr>
+          <w:rFonts w:ascii="Arial" w:hAnsi="Arial" w:cs="Arial"/>
+          <w:lang w:val="en-GB"/>
+        </w:rPr>
+        <w:t>X &lt; Highest Bid =&gt; Cancel oldest order</w:t>
+      </w:r>
+    </w:p>
+    <w:p>
+      <w:pPr>
+        <w:rPr>
+          <w:rFonts w:ascii="Arial" w:hAnsi="Arial" w:cs="Arial"/>
+          <w:lang w:val="en-GB"/>
+        </w:rPr>
+      </w:pPr>
+    </w:p>
+    <w:p>
+      <w:pPr>
+        <w:rPr>
+          <w:rFonts w:ascii="Arial" w:hAnsi="Arial" w:cs="Arial"/>
+          <w:lang w:val="en-GB"/>
+        </w:rPr>
+      </w:pPr>
+      <w:r>
+        <w:rPr>
+          <w:rFonts w:ascii="Arial" w:hAnsi="Arial" w:cs="Arial"/>
+          <w:lang w:val="en-GB"/>
+        </w:rPr>
+        <w:t>Y = Lowest Sell =&gt; Still good</w:t>
+      </w:r>
+    </w:p>
+    <w:p>
+      <w:pPr>
+        <w:rPr>
+          <w:rFonts w:ascii="Arial" w:hAnsi="Arial" w:cs="Arial"/>
+          <w:lang w:val="en-GB"/>
+        </w:rPr>
+      </w:pPr>
+      <w:r>
+        <w:rPr>
+          <w:rFonts w:ascii="Arial" w:hAnsi="Arial" w:cs="Arial"/>
+          <w:lang w:val="en-GB"/>
+        </w:rPr>
+        <w:t>Y &gt; Lowest Sell =&gt; Cancel oldest order</w:t>
+      </w:r>
+    </w:p>
+    <w:p>
+      <w:pPr>
+        <w:rPr>
+          <w:rFonts w:ascii="Arial" w:hAnsi="Arial" w:cs="Arial"/>
+          <w:lang w:val="en-GB"/>
+        </w:rPr>
+      </w:pPr>
+    </w:p>
+    <w:p>
+      <w:pPr>
+        <w:rPr>
+          <w:rFonts w:ascii="Arial" w:hAnsi="Arial" w:cs="Arial"/>
+          <w:u w:val="single"/>
+          <w:lang w:val="en-GB"/>
+        </w:rPr>
+      </w:pPr>
+      <w:r>
+        <w:rPr>
+          <w:rFonts w:ascii="Arial" w:hAnsi="Arial" w:cs="Arial"/>
+          <w:u w:val="single"/>
+          <w:lang w:val="en-GB"/>
+        </w:rPr>
+        <w:t xml:space="preserve">Engine PaiRiT: </w:t>
+      </w:r>
+      <w:r>
+        <w:rPr>
+          <w:rFonts w:ascii="Arial" w:hAnsi="Arial" w:cs="Arial"/>
+          <w:u w:val="single"/>
+          <w:lang w:val="en-GB"/>
+        </w:rPr>
+        <w:t>Algorithmus 2</w:t>
+      </w:r>
+      <w:r>
+        <w:rPr>
+          <w:rFonts w:ascii="Arial" w:hAnsi="Arial" w:cs="Arial"/>
+          <w:u w:val="single"/>
+          <w:lang w:val="en-GB"/>
+        </w:rPr>
+        <w:t xml:space="preserve"> – Pair the Pair</w:t>
+      </w:r>
+    </w:p>
+    <w:p>
+      <w:pPr>
+        <w:rPr>
+          <w:rFonts w:ascii="Arial" w:hAnsi="Arial" w:cs="Arial"/>
+          <w:u w:val="single"/>
+          <w:lang w:val="en-GB"/>
+        </w:rPr>
+      </w:pPr>
+    </w:p>
+    <w:p>
+      <w:pPr>
+        <w:rPr>
+          <w:rFonts w:ascii="Arial" w:hAnsi="Arial" w:cs="Arial"/>
+        </w:rPr>
+      </w:pPr>
+      <w:r>
+        <w:rPr>
+          <w:rFonts w:ascii="Arial" w:hAnsi="Arial" w:cs="Arial"/>
+        </w:rPr>
+        <w:t>Dies ist die kurzfristige Anlagestrategie für gierige und risikobewusste Anleger. Der Einsatz wird genau 2 Wochen lang verwendet. Durch den Einsatz eines zweiten Algorithmus in Kombination mit unserem «</w:t>
       </w:r>
       <w:r>
         <w:rPr>
@@ -651,115 +1074,7 @@
         <w:rPr>
           <w:rFonts w:ascii="Arial" w:hAnsi="Arial" w:cs="Arial"/>
         </w:rPr>
-        <w:t>»-Tool</w:t>
-      </w:r>
-      <w:r>
-        <w:rPr>
-          <w:rFonts w:ascii="Arial" w:hAnsi="Arial" w:cs="Arial"/>
-        </w:rPr>
-        <w:t xml:space="preserve"> werden die </w:t>
-      </w:r>
-      <w:r>
-        <w:rPr>
-          <w:rFonts w:ascii="Arial" w:hAnsi="Arial" w:cs="Arial"/>
-        </w:rPr>
-        <w:t>Anlagen</w:t>
-      </w:r>
-      <w:r>
-        <w:rPr>
-          <w:rFonts w:ascii="Arial" w:hAnsi="Arial" w:cs="Arial"/>
-        </w:rPr>
-        <w:t xml:space="preserve"> </w:t>
-      </w:r>
-      <w:r>
-        <w:rPr>
-          <w:rFonts w:ascii="Arial" w:hAnsi="Arial" w:cs="Arial"/>
-        </w:rPr>
-        <w:t>von Hand</w:t>
-      </w:r>
-      <w:r>
-        <w:rPr>
-          <w:rFonts w:ascii="Arial" w:hAnsi="Arial" w:cs="Arial"/>
-        </w:rPr>
-        <w:t xml:space="preserve"> </w:t>
-      </w:r>
-      <w:r>
-        <w:rPr>
-          <w:rFonts w:ascii="Arial" w:hAnsi="Arial" w:cs="Arial"/>
-        </w:rPr>
-        <w:t>verwaltet</w:t>
-      </w:r>
-      <w:r>
-        <w:rPr>
-          <w:rFonts w:ascii="Arial" w:hAnsi="Arial" w:cs="Arial"/>
-        </w:rPr>
-        <w:t xml:space="preserve">. </w:t>
-      </w:r>
-      <w:r>
-        <w:rPr>
-          <w:rFonts w:ascii="Arial" w:hAnsi="Arial" w:cs="Arial"/>
-        </w:rPr>
-        <w:t>Dadurch</w:t>
-      </w:r>
-      <w:r>
-        <w:rPr>
-          <w:rFonts w:ascii="Arial" w:hAnsi="Arial" w:cs="Arial"/>
-        </w:rPr>
-        <w:t xml:space="preserve"> </w:t>
-      </w:r>
-      <w:r>
-        <w:rPr>
-          <w:rFonts w:ascii="Arial" w:hAnsi="Arial" w:cs="Arial"/>
-        </w:rPr>
-        <w:t xml:space="preserve">sind höhere Gewinne erzielbar. Es birgt jedoch auch höhere Risiken. </w:t>
-      </w:r>
-      <w:r>
-        <w:rPr>
-          <w:rFonts w:ascii="Arial" w:hAnsi="Arial" w:cs="Arial"/>
-        </w:rPr>
-        <w:t xml:space="preserve">Für die </w:t>
-      </w:r>
-      <w:r>
-        <w:rPr>
-          <w:rFonts w:ascii="Arial" w:hAnsi="Arial" w:cs="Arial"/>
-        </w:rPr>
-        <w:t>tägliche</w:t>
-      </w:r>
-      <w:r>
-        <w:rPr>
-          <w:rFonts w:ascii="Arial" w:hAnsi="Arial" w:cs="Arial"/>
-        </w:rPr>
-        <w:t xml:space="preserve"> </w:t>
-      </w:r>
-      <w:r>
-        <w:rPr>
-          <w:rFonts w:ascii="Arial" w:hAnsi="Arial" w:cs="Arial"/>
-        </w:rPr>
-        <w:t xml:space="preserve">Betreuung der Engine </w:t>
-      </w:r>
-      <w:r>
-        <w:rPr>
-          <w:rFonts w:ascii="Arial" w:hAnsi="Arial" w:cs="Arial"/>
-        </w:rPr>
-        <w:t xml:space="preserve">werden </w:t>
-      </w:r>
-      <w:r>
-        <w:rPr>
-          <w:rFonts w:ascii="Arial" w:hAnsi="Arial" w:cs="Arial"/>
-        </w:rPr>
-        <w:t xml:space="preserve">hohe </w:t>
-      </w:r>
-      <w:r>
-        <w:rPr>
-          <w:rFonts w:ascii="Arial" w:hAnsi="Arial" w:cs="Arial"/>
-        </w:rPr>
-        <w:t xml:space="preserve">Gebühren auf </w:t>
-      </w:r>
-      <w:r>
-        <w:rPr>
-          <w:rFonts w:ascii="Arial" w:hAnsi="Arial" w:cs="Arial"/>
-        </w:rPr>
-        <w:t>den Gewinn erhoben.</w:t>
+        <w:t>»-Tool werden die Anlagen von Hand verwaltet. Dadurch sind höhere Gewinne erzielbar. Es birgt jedoch auch höhere Risiken. Für die tägliche Betreuung der Engine werden hohe Gebühren auf den Gewinn erhoben.</w:t>
       </w:r>
     </w:p>
     <w:p>
@@ -781,603 +1096,10 @@
       <w:pPr>
         <w:rPr>
           <w:rFonts w:ascii="Arial" w:hAnsi="Arial" w:cs="Arial"/>
-          <w:lang w:val="en-US"/>
-        </w:rPr>
-      </w:pPr>
-    </w:p>
-    <w:p>
-      <w:pPr>
-        <w:rPr>
-          <w:rFonts w:ascii="Arial" w:hAnsi="Arial" w:cs="Arial"/>
-          <w:lang w:val="en-GB"/>
-        </w:rPr>
-      </w:pPr>
-    </w:p>
-    <w:p>
-      <w:pPr>
-        <w:rPr>
-          <w:rFonts w:ascii="Arial" w:hAnsi="Arial" w:cs="Arial"/>
-          <w:lang w:val="de-CH"/>
-        </w:rPr>
-      </w:pPr>
-      <w:r>
-        <w:rPr>
-          <w:rFonts w:ascii="Arial" w:hAnsi="Arial" w:cs="Arial"/>
-          <w:lang w:val="de-CH"/>
-        </w:rPr>
-        <w:t>Banlage = abstrakt</w:t>
-      </w:r>
-    </w:p>
-    <w:p>
-      <w:pPr>
-        <w:rPr>
-          <w:rFonts w:ascii="Arial" w:hAnsi="Arial" w:cs="Arial"/>
-          <w:lang w:val="de-CH"/>
-        </w:rPr>
-      </w:pPr>
-    </w:p>
-    <w:p>
-      <w:pPr>
-        <w:rPr>
-          <w:rFonts w:ascii="Arial" w:hAnsi="Arial" w:cs="Arial"/>
           <w:u w:val="single"/>
           <w:lang w:val="en-GB"/>
         </w:rPr>
       </w:pPr>
-      <w:r>
-        <w:rPr>
-          <w:rFonts w:ascii="Arial" w:hAnsi="Arial" w:cs="Arial"/>
-          <w:u w:val="single"/>
-          <w:lang w:val="en-GB"/>
-        </w:rPr>
-        <w:t xml:space="preserve">MainEngine = Engine </w:t>
-      </w:r>
-      <w:r>
-        <w:rPr>
-          <w:rFonts w:ascii="Arial" w:hAnsi="Arial" w:cs="Arial"/>
-          <w:u w:val="single"/>
-          <w:lang w:val="en-GB"/>
-        </w:rPr>
-        <w:t>abstrakt &amp; extends Ba</w:t>
-      </w:r>
-      <w:r>
-        <w:rPr>
-          <w:rFonts w:ascii="Arial" w:hAnsi="Arial" w:cs="Arial"/>
-          <w:u w:val="single"/>
-          <w:lang w:val="en-GB"/>
-        </w:rPr>
-        <w:t>nlage</w:t>
-      </w:r>
-    </w:p>
-    <w:p>
-      <w:pPr>
-        <w:rPr>
-          <w:rFonts w:ascii="Arial" w:hAnsi="Arial" w:cs="Arial"/>
-          <w:lang w:val="en-GB"/>
-        </w:rPr>
-      </w:pPr>
-    </w:p>
-    <w:p>
-      <w:pPr>
-        <w:pStyle w:val="Listenabsatz"/>
-        <w:numPr>
-          <w:ilvl w:val="0"/>
-          <w:numId w:val="2"/>
-        </w:numPr>
-        <w:rPr>
-          <w:rFonts w:ascii="Arial" w:hAnsi="Arial" w:cs="Arial"/>
-        </w:rPr>
-      </w:pPr>
-      <w:r>
-        <w:rPr>
-          <w:rFonts w:ascii="Arial" w:hAnsi="Arial" w:cs="Arial"/>
-        </w:rPr>
-        <w:t>Arbitrage Engine</w:t>
-      </w:r>
-    </w:p>
-    <w:p>
-      <w:pPr>
-        <w:pStyle w:val="Listenabsatz"/>
-        <w:numPr>
-          <w:ilvl w:val="0"/>
-          <w:numId w:val="2"/>
-        </w:numPr>
-        <w:rPr>
-          <w:rFonts w:ascii="Arial" w:hAnsi="Arial" w:cs="Arial"/>
-        </w:rPr>
-      </w:pPr>
-      <w:r>
-        <w:rPr>
-          <w:rFonts w:ascii="Arial" w:hAnsi="Arial" w:cs="Arial"/>
-        </w:rPr>
-        <w:t>PaiRiT Engine</w:t>
-      </w:r>
-    </w:p>
-    <w:p>
-      <w:pPr>
-        <w:rPr>
-          <w:rFonts w:ascii="Arial" w:hAnsi="Arial" w:cs="Arial"/>
-        </w:rPr>
-      </w:pPr>
-    </w:p>
-    <w:p>
-      <w:pPr>
-        <w:rPr>
-          <w:rFonts w:ascii="Arial" w:hAnsi="Arial" w:cs="Arial"/>
-        </w:rPr>
-      </w:pPr>
-    </w:p>
-    <w:p>
-      <w:pPr>
-        <w:rPr>
-          <w:rFonts w:ascii="Arial" w:hAnsi="Arial" w:cs="Arial"/>
-        </w:rPr>
-      </w:pPr>
-    </w:p>
-    <w:p>
-      <w:pPr>
-        <w:rPr>
-          <w:rFonts w:ascii="Arial" w:hAnsi="Arial" w:cs="Arial"/>
-          <w:u w:val="single"/>
-          <w:lang w:val="en-US"/>
-        </w:rPr>
-      </w:pPr>
-      <w:r>
-        <w:rPr>
-          <w:rFonts w:ascii="Arial" w:hAnsi="Arial" w:cs="Arial"/>
-          <w:u w:val="single"/>
-          <w:lang w:val="en-US"/>
-        </w:rPr>
-        <w:t xml:space="preserve">Engine Arbitrage: </w:t>
-      </w:r>
-      <w:r>
-        <w:rPr>
-          <w:rFonts w:ascii="Arial" w:hAnsi="Arial" w:cs="Arial"/>
-          <w:u w:val="single"/>
-          <w:lang w:val="en-US"/>
-        </w:rPr>
-        <w:t>Algorithmus 1</w:t>
-      </w:r>
-      <w:r>
-        <w:rPr>
-          <w:rFonts w:ascii="Arial" w:hAnsi="Arial" w:cs="Arial"/>
-          <w:u w:val="single"/>
-          <w:lang w:val="en-US"/>
-        </w:rPr>
-        <w:t xml:space="preserve"> – Fill </w:t>
-      </w:r>
-      <w:r>
-        <w:rPr>
-          <w:rFonts w:ascii="Arial" w:hAnsi="Arial" w:cs="Arial"/>
-          <w:u w:val="single"/>
-          <w:lang w:val="en-US"/>
-        </w:rPr>
-        <w:t>the</w:t>
-      </w:r>
-      <w:r>
-        <w:rPr>
-          <w:rFonts w:ascii="Arial" w:hAnsi="Arial" w:cs="Arial"/>
-          <w:u w:val="single"/>
-          <w:lang w:val="en-US"/>
-        </w:rPr>
-        <w:t xml:space="preserve"> Gap</w:t>
-      </w:r>
-    </w:p>
-    <w:p>
-      <w:pPr>
-        <w:rPr>
-          <w:rFonts w:ascii="Arial" w:hAnsi="Arial" w:cs="Arial"/>
-          <w:lang w:val="en-GB"/>
-        </w:rPr>
-      </w:pPr>
-    </w:p>
-    <w:p>
-      <w:pPr>
-        <w:rPr>
-          <w:rFonts w:ascii="Arial" w:hAnsi="Arial" w:cs="Arial"/>
-          <w:u w:val="single"/>
-        </w:rPr>
-      </w:pPr>
-      <w:r>
-        <w:rPr>
-          <w:rFonts w:ascii="Arial" w:hAnsi="Arial" w:cs="Arial"/>
-          <w:u w:val="single"/>
-        </w:rPr>
-        <w:t>automatisier</w:t>
-      </w:r>
-      <w:r>
-        <w:rPr>
-          <w:rFonts w:ascii="Arial" w:hAnsi="Arial" w:cs="Arial"/>
-          <w:u w:val="single"/>
-        </w:rPr>
-        <w:t>t</w:t>
-      </w:r>
-      <w:r>
-        <w:rPr>
-          <w:rFonts w:ascii="Arial" w:hAnsi="Arial" w:cs="Arial"/>
-          <w:u w:val="single"/>
-        </w:rPr>
-        <w:t xml:space="preserve"> «traden»</w:t>
-      </w:r>
-    </w:p>
-    <w:p>
-      <w:pPr>
-        <w:rPr>
-          <w:rFonts w:ascii="Arial" w:hAnsi="Arial" w:cs="Arial"/>
-        </w:rPr>
-      </w:pPr>
-      <w:r>
-        <w:rPr>
-          <w:rFonts w:ascii="Arial" w:hAnsi="Arial" w:cs="Arial"/>
-        </w:rPr>
-        <w:t xml:space="preserve">Die langfristige Anlagestrategie, welche kein grosses Risiko trägt, beinhaltet jedoch auch geringere Gewinnchancen. Sie stellt einen Safe Haven für sorgenfreies </w:t>
-      </w:r>
-      <w:r>
-        <w:rPr>
-          <w:rFonts w:ascii="Arial" w:hAnsi="Arial" w:cs="Arial"/>
-        </w:rPr>
-        <w:lastRenderedPageBreak/>
-        <w:t>Anlegen dar. Hier wird der Einsatz des Kunden für exakt 3 Monate verwendet, um das voll automatisierte Trading-Tool zu handeln. Dabei werden die Lücken zwischen Angebot und Nachfrage mit dem Algorithmus ausgenutzt um den Gewinn zu erzielen. Es handelt sich hier um «Kleinst-Margen» welche gehandelt werden.</w:t>
-      </w:r>
-    </w:p>
-    <w:p>
-      <w:pPr>
-        <w:rPr>
-          <w:rFonts w:ascii="Arial" w:hAnsi="Arial" w:cs="Arial"/>
-          <w:lang w:val="en-GB"/>
-        </w:rPr>
-      </w:pPr>
-      <w:r>
-        <w:rPr>
-          <w:rFonts w:ascii="Arial" w:hAnsi="Arial" w:cs="Arial"/>
-          <w:lang w:val="en-GB"/>
-        </w:rPr>
-        <w:t>Geplanter Launch: Go Live 1</w:t>
-      </w:r>
-    </w:p>
-    <w:p>
-      <w:pPr>
-        <w:rPr>
-          <w:rFonts w:ascii="Arial" w:hAnsi="Arial" w:cs="Arial"/>
-          <w:lang w:val="en-GB"/>
-        </w:rPr>
-      </w:pPr>
-    </w:p>
-    <w:p>
-      <w:pPr>
-        <w:rPr>
-          <w:rFonts w:ascii="Arial" w:hAnsi="Arial" w:cs="Arial"/>
-          <w:lang w:val="en-GB"/>
-        </w:rPr>
-      </w:pPr>
-    </w:p>
-    <w:p>
-      <w:pPr>
-        <w:rPr>
-          <w:rFonts w:ascii="Arial" w:hAnsi="Arial" w:cs="Arial"/>
-          <w:b/>
-          <w:lang w:val="en-US"/>
-        </w:rPr>
-      </w:pPr>
-      <w:r>
-        <w:rPr>
-          <w:rFonts w:ascii="Arial" w:hAnsi="Arial" w:cs="Arial"/>
-          <w:b/>
-          <w:lang w:val="en-US"/>
-        </w:rPr>
-        <w:t>Read API</w:t>
-      </w:r>
-    </w:p>
-    <w:p>
-      <w:pPr>
-        <w:rPr>
-          <w:rFonts w:ascii="Arial" w:hAnsi="Arial" w:cs="Arial"/>
-          <w:lang w:val="en-US"/>
-        </w:rPr>
-      </w:pPr>
-    </w:p>
-    <w:p>
-      <w:pPr>
-        <w:rPr>
-          <w:rFonts w:ascii="Arial" w:hAnsi="Arial" w:cs="Arial"/>
-          <w:lang w:val="en-GB"/>
-        </w:rPr>
-      </w:pPr>
-      <w:r>
-        <w:rPr>
-          <w:rFonts w:ascii="Arial" w:hAnsi="Arial" w:cs="Arial"/>
-          <w:lang w:val="en-GB"/>
-        </w:rPr>
-        <w:t>Buy Order Input: API HTTPS Request Highest Bid plus 1 Rappen</w:t>
-      </w:r>
-      <w:r>
-        <w:rPr>
-          <w:rFonts w:ascii="Arial" w:hAnsi="Arial" w:cs="Arial"/>
-          <w:lang w:val="en-GB"/>
-        </w:rPr>
-        <w:t xml:space="preserve"> = Output</w:t>
-      </w:r>
-      <w:r>
-        <w:rPr>
-          <w:rFonts w:ascii="Arial" w:hAnsi="Arial" w:cs="Arial"/>
-          <w:lang w:val="en-GB"/>
-        </w:rPr>
-        <w:t xml:space="preserve"> x</w:t>
-      </w:r>
-      <w:r>
-        <w:rPr>
-          <w:rFonts w:ascii="Arial" w:hAnsi="Arial" w:cs="Arial"/>
-          <w:lang w:val="en-GB"/>
-        </w:rPr>
-        <w:br/>
-      </w:r>
-      <w:r>
-        <w:rPr>
-          <w:rFonts w:ascii="Arial" w:hAnsi="Arial" w:cs="Arial"/>
-          <w:lang w:val="en-GB"/>
-        </w:rPr>
-        <w:t>Sell Order Input: API HTTPS Request</w:t>
-      </w:r>
-      <w:r>
-        <w:rPr>
-          <w:rFonts w:ascii="Arial" w:hAnsi="Arial" w:cs="Arial"/>
-          <w:lang w:val="en-GB"/>
-        </w:rPr>
-        <w:t xml:space="preserve"> </w:t>
-      </w:r>
-      <w:r>
-        <w:rPr>
-          <w:rFonts w:ascii="Arial" w:hAnsi="Arial" w:cs="Arial"/>
-          <w:lang w:val="en-GB"/>
-        </w:rPr>
-        <w:t>Lowest Sell minus 1 Rappen</w:t>
-      </w:r>
-      <w:r>
-        <w:rPr>
-          <w:rFonts w:ascii="Arial" w:hAnsi="Arial" w:cs="Arial"/>
-          <w:lang w:val="en-GB"/>
-        </w:rPr>
-        <w:t xml:space="preserve"> = Output y</w:t>
-      </w:r>
-    </w:p>
-    <w:p>
-      <w:pPr>
-        <w:rPr>
-          <w:rFonts w:ascii="Arial" w:hAnsi="Arial" w:cs="Arial"/>
-          <w:lang w:val="en-GB"/>
-        </w:rPr>
-      </w:pPr>
-    </w:p>
-    <w:p>
-      <w:pPr>
-        <w:rPr>
-          <w:rFonts w:ascii="Arial" w:hAnsi="Arial" w:cs="Arial"/>
-          <w:lang w:val="en-GB"/>
-        </w:rPr>
-      </w:pPr>
-      <w:r>
-        <w:rPr>
-          <w:rFonts w:ascii="Arial" w:hAnsi="Arial" w:cs="Arial"/>
-          <w:lang w:val="en-GB"/>
-        </w:rPr>
-        <w:t>X = Buy Price</w:t>
-      </w:r>
-    </w:p>
-    <w:p>
-      <w:pPr>
-        <w:rPr>
-          <w:rFonts w:ascii="Arial" w:hAnsi="Arial" w:cs="Arial"/>
-          <w:lang w:val="en-GB"/>
-        </w:rPr>
-      </w:pPr>
-      <w:r>
-        <w:rPr>
-          <w:rFonts w:ascii="Arial" w:hAnsi="Arial" w:cs="Arial"/>
-          <w:lang w:val="en-GB"/>
-        </w:rPr>
-        <w:t>Y = Sell Price</w:t>
-      </w:r>
-    </w:p>
-    <w:p>
-      <w:pPr>
-        <w:rPr>
-          <w:rFonts w:ascii="Arial" w:hAnsi="Arial" w:cs="Arial"/>
-          <w:lang w:val="en-GB"/>
-        </w:rPr>
-      </w:pPr>
-    </w:p>
-    <w:p>
-      <w:pPr>
-        <w:rPr>
-          <w:rFonts w:ascii="Arial" w:hAnsi="Arial" w:cs="Arial"/>
-          <w:lang w:val="en-GB"/>
-        </w:rPr>
-      </w:pPr>
-      <w:r>
-        <w:rPr>
-          <w:rFonts w:ascii="Arial" w:hAnsi="Arial" w:cs="Arial"/>
-          <w:lang w:val="en-GB"/>
-        </w:rPr>
-        <w:t>Amount = 1 ETH</w:t>
-      </w:r>
-    </w:p>
-    <w:p>
-      <w:pPr>
-        <w:rPr>
-          <w:rFonts w:ascii="Arial" w:hAnsi="Arial" w:cs="Arial"/>
-          <w:lang w:val="en-GB"/>
-        </w:rPr>
-      </w:pPr>
-    </w:p>
-    <w:p>
-      <w:pPr>
-        <w:rPr>
-          <w:rFonts w:ascii="Arial" w:hAnsi="Arial" w:cs="Arial"/>
-          <w:lang w:val="en-GB"/>
-        </w:rPr>
-      </w:pPr>
-      <w:r>
-        <w:rPr>
-          <w:rFonts w:ascii="Arial" w:hAnsi="Arial" w:cs="Arial"/>
-          <w:lang w:val="en-GB"/>
-        </w:rPr>
-        <w:t>Filter</w:t>
-      </w:r>
-    </w:p>
-    <w:p>
-      <w:pPr>
-        <w:rPr>
-          <w:rFonts w:ascii="Arial" w:hAnsi="Arial" w:cs="Arial"/>
-          <w:lang w:val="en-GB"/>
-        </w:rPr>
-      </w:pPr>
-      <w:r>
-        <w:rPr>
-          <w:rFonts w:ascii="Arial" w:hAnsi="Arial" w:cs="Arial"/>
-          <w:lang w:val="en-GB"/>
-        </w:rPr>
-        <w:t>Highest Bid / Lowest Sell above 1 LTC volume</w:t>
-      </w:r>
-    </w:p>
-    <w:p>
-      <w:pPr>
-        <w:rPr>
-          <w:rFonts w:ascii="Arial" w:hAnsi="Arial" w:cs="Arial"/>
-          <w:lang w:val="en-GB"/>
-        </w:rPr>
-      </w:pPr>
-    </w:p>
-    <w:p>
-      <w:pPr>
-        <w:rPr>
-          <w:rFonts w:ascii="Arial" w:hAnsi="Arial" w:cs="Arial"/>
-          <w:lang w:val="en-GB"/>
-        </w:rPr>
-      </w:pPr>
-      <w:r>
-        <w:rPr>
-          <w:rFonts w:ascii="Arial" w:hAnsi="Arial" w:cs="Arial"/>
-          <w:lang w:val="en-GB"/>
-        </w:rPr>
-        <w:t>Watchdog is active when SELL/BUY balance &lt; 1 ETH</w:t>
-      </w:r>
-    </w:p>
-    <w:p>
-      <w:pPr>
-        <w:rPr>
-          <w:rFonts w:ascii="Arial" w:hAnsi="Arial" w:cs="Arial"/>
-          <w:lang w:val="en-GB"/>
-        </w:rPr>
-      </w:pPr>
-    </w:p>
-    <w:p>
-      <w:pPr>
-        <w:rPr>
-          <w:rFonts w:ascii="Arial" w:hAnsi="Arial" w:cs="Arial"/>
-          <w:lang w:val="en-GB"/>
-        </w:rPr>
-      </w:pPr>
-      <w:r>
-        <w:rPr>
-          <w:rFonts w:ascii="Arial" w:hAnsi="Arial" w:cs="Arial"/>
-          <w:lang w:val="en-GB"/>
-        </w:rPr>
-        <w:t>X = Highest Bid =&gt; Still good</w:t>
-      </w:r>
-    </w:p>
-    <w:p>
-      <w:pPr>
-        <w:rPr>
-          <w:rFonts w:ascii="Arial" w:hAnsi="Arial" w:cs="Arial"/>
-          <w:lang w:val="en-GB"/>
-        </w:rPr>
-      </w:pPr>
-      <w:r>
-        <w:rPr>
-          <w:rFonts w:ascii="Arial" w:hAnsi="Arial" w:cs="Arial"/>
-          <w:lang w:val="en-GB"/>
-        </w:rPr>
-        <w:t>X &lt; Highest Bid =&gt; Cancel oldest order</w:t>
-      </w:r>
-    </w:p>
-    <w:p>
-      <w:pPr>
-        <w:rPr>
-          <w:rFonts w:ascii="Arial" w:hAnsi="Arial" w:cs="Arial"/>
-          <w:lang w:val="en-GB"/>
-        </w:rPr>
-      </w:pPr>
-    </w:p>
-    <w:p>
-      <w:pPr>
-        <w:rPr>
-          <w:rFonts w:ascii="Arial" w:hAnsi="Arial" w:cs="Arial"/>
-          <w:lang w:val="en-GB"/>
-        </w:rPr>
-      </w:pPr>
-      <w:r>
-        <w:rPr>
-          <w:rFonts w:ascii="Arial" w:hAnsi="Arial" w:cs="Arial"/>
-          <w:lang w:val="en-GB"/>
-        </w:rPr>
-        <w:t>Y = Lowest Sell =&gt; Still good</w:t>
-      </w:r>
-    </w:p>
-    <w:p>
-      <w:pPr>
-        <w:rPr>
-          <w:rFonts w:ascii="Arial" w:hAnsi="Arial" w:cs="Arial"/>
-          <w:lang w:val="en-GB"/>
-        </w:rPr>
-      </w:pPr>
-      <w:r>
-        <w:rPr>
-          <w:rFonts w:ascii="Arial" w:hAnsi="Arial" w:cs="Arial"/>
-          <w:lang w:val="en-GB"/>
-        </w:rPr>
-        <w:t>Y &gt; Lowest Sell =&gt; Cancel oldest order</w:t>
-      </w:r>
-    </w:p>
-    <w:p>
-      <w:pPr>
-        <w:rPr>
-          <w:rFonts w:ascii="Arial" w:hAnsi="Arial" w:cs="Arial"/>
-          <w:lang w:val="en-GB"/>
-        </w:rPr>
-      </w:pPr>
-    </w:p>
-    <w:p>
-      <w:pPr>
-        <w:rPr>
-          <w:rFonts w:ascii="Arial" w:hAnsi="Arial" w:cs="Arial"/>
-          <w:u w:val="single"/>
-          <w:lang w:val="en-GB"/>
-        </w:rPr>
-      </w:pPr>
-      <w:r>
-        <w:rPr>
-          <w:rFonts w:ascii="Arial" w:hAnsi="Arial" w:cs="Arial"/>
-          <w:u w:val="single"/>
-          <w:lang w:val="en-GB"/>
-        </w:rPr>
-        <w:t xml:space="preserve">Engine PaiRiT: </w:t>
-      </w:r>
-      <w:r>
-        <w:rPr>
-          <w:rFonts w:ascii="Arial" w:hAnsi="Arial" w:cs="Arial"/>
-          <w:u w:val="single"/>
-          <w:lang w:val="en-GB"/>
-        </w:rPr>
-        <w:t>Algorithmus 2</w:t>
-      </w:r>
-      <w:r>
-        <w:rPr>
-          <w:rFonts w:ascii="Arial" w:hAnsi="Arial" w:cs="Arial"/>
-          <w:u w:val="single"/>
-          <w:lang w:val="en-GB"/>
-        </w:rPr>
-        <w:t xml:space="preserve"> – Pair the Pair</w:t>
-      </w:r>
     </w:p>
     <w:p>
       <w:pPr>
@@ -1456,7 +1178,7 @@
           <v:shape id="_x0000_i1025" type="#_x0000_t75" style="width:246.75pt;height:240.75pt" o:ole="">
             <v:imagedata r:id="rId7" o:title=""/>
           </v:shape>
-          <o:OLEObject Type="Embed" ProgID="Visio.Drawing.15" ShapeID="_x0000_i1025" DrawAspect="Content" ObjectID="_1575921484" r:id="rId8"/>
+          <o:OLEObject Type="Embed" ProgID="Visio.Drawing.15" ShapeID="_x0000_i1025" DrawAspect="Content" ObjectID="_1575923228" r:id="rId8"/>
         </w:object>
       </w:r>
     </w:p>
@@ -1486,7 +1208,6 @@
           <w:shd w:val="clear" w:color="auto" w:fill="FFFFFF"/>
           <w:lang w:val="en-GB"/>
         </w:rPr>
-        <w:lastRenderedPageBreak/>
         <w:t>Triangular arbitrage</w:t>
       </w:r>
       <w:r>
@@ -1743,7 +1464,19 @@
           <w:shd w:val="clear" w:color="auto" w:fill="FFFFFF"/>
           <w:lang w:val="en-GB"/>
         </w:rPr>
-        <w:t> A profitable trade is only possible if there exist market imperfections. Profitable triangular arbitrage is very rarely possible because when such opportunities arise, traders execute trades that take advantage of the imperfections and prices adjust up or down until the opportunity disappears.</w:t>
+        <w:t xml:space="preserve"> A profitable trade is only possible if there exist market imperfections. Profitable triangular arbitrage is very rarely possible because when such </w:t>
+      </w:r>
+      <w:r>
+        <w:rPr>
+          <w:rFonts w:ascii="Arial" w:hAnsi="Arial" w:cs="Arial"/>
+          <w:color w:val="222222"/>
+          <w:sz w:val="21"/>
+          <w:szCs w:val="21"/>
+          <w:shd w:val="clear" w:color="auto" w:fill="FFFFFF"/>
+          <w:lang w:val="en-GB"/>
+        </w:rPr>
+        <w:lastRenderedPageBreak/>
+        <w:t>opportunities arise, traders execute trades that take advantage of the imperfections and prices adjust up or down until the opportunity disappears.</w:t>
       </w:r>
       <w:hyperlink r:id="rId18" w:anchor="cite_note-Ozyasar_2013-6" w:history="1">
         <w:r>
@@ -1800,227 +1533,119 @@
         </w:rPr>
         <w:t>Engine</w:t>
       </w:r>
+      <w:r>
+        <w:rPr>
+          <w:rFonts w:ascii="Arial" w:hAnsi="Arial" w:cs="Arial"/>
+          <w:u w:val="single"/>
+          <w:lang w:val="de-CH"/>
+        </w:rPr>
+        <w:t xml:space="preserve"> </w:t>
+      </w:r>
+      <w:r>
+        <w:rPr>
+          <w:rFonts w:ascii="Arial" w:hAnsi="Arial" w:cs="Arial"/>
+          <w:u w:val="single"/>
+          <w:lang w:val="de-CH"/>
+        </w:rPr>
+        <w:t>3 – Bonus – in development</w:t>
+      </w:r>
+    </w:p>
+    <w:p>
+      <w:pPr>
+        <w:rPr>
+          <w:rFonts w:ascii="Arial" w:hAnsi="Arial" w:cs="Arial"/>
+          <w:u w:val="single"/>
+          <w:lang w:val="de-CH"/>
+        </w:rPr>
+      </w:pPr>
+    </w:p>
+    <w:p>
+      <w:pPr>
+        <w:rPr>
+          <w:rFonts w:ascii="Arial" w:hAnsi="Arial" w:cs="Arial"/>
+        </w:rPr>
+      </w:pPr>
+      <w:r>
+        <w:rPr>
+          <w:rFonts w:ascii="Arial" w:hAnsi="Arial" w:cs="Arial"/>
+        </w:rPr>
+        <w:t xml:space="preserve">Wertvermehrung für kurzfristige Anlagen in der semiautomatischen «Engine». </w:t>
+      </w:r>
+      <w:r>
+        <w:rPr>
+          <w:rFonts w:ascii="Arial" w:hAnsi="Arial" w:cs="Arial"/>
+        </w:rPr>
+        <w:t>Fix</w:t>
+      </w:r>
+      <w:r>
+        <w:rPr>
+          <w:rFonts w:ascii="Arial" w:hAnsi="Arial" w:cs="Arial"/>
+        </w:rPr>
+        <w:t xml:space="preserve"> eingerichtete Berechnungen zu Kurvenprognosen und ausnutzen von Standardabweichungen.</w:t>
+      </w:r>
+    </w:p>
+    <w:p>
+      <w:pPr>
+        <w:rPr>
+          <w:rFonts w:ascii="Arial" w:hAnsi="Arial" w:cs="Arial"/>
+          <w:lang w:val="en-GB"/>
+        </w:rPr>
+      </w:pPr>
+      <w:r>
+        <w:rPr>
+          <w:rFonts w:ascii="Arial" w:hAnsi="Arial" w:cs="Arial"/>
+          <w:lang w:val="en-GB"/>
+        </w:rPr>
+        <w:br w:type="page"/>
+      </w:r>
+    </w:p>
+    <w:p>
+      <w:pPr>
+        <w:ind w:left="2835" w:hanging="2835"/>
+        <w:rPr>
+          <w:rFonts w:ascii="Arial" w:hAnsi="Arial" w:cs="Arial"/>
+          <w:lang w:val="en-GB"/>
+        </w:rPr>
+      </w:pPr>
+    </w:p>
+    <w:p>
+      <w:pPr>
+        <w:ind w:left="2835" w:hanging="2835"/>
+        <w:rPr>
+          <w:rFonts w:ascii="Arial" w:hAnsi="Arial" w:cs="Arial"/>
+          <w:lang w:val="en-GB"/>
+        </w:rPr>
+      </w:pPr>
+    </w:p>
+    <w:p>
+      <w:pPr>
+        <w:ind w:left="2835" w:hanging="2835"/>
+        <w:rPr>
+          <w:rFonts w:ascii="Arial" w:hAnsi="Arial" w:cs="Arial"/>
+          <w:lang w:val="en-GB"/>
+        </w:rPr>
+      </w:pPr>
+    </w:p>
+    <w:p>
+      <w:pPr>
+        <w:ind w:left="2835" w:hanging="2835"/>
+        <w:rPr>
+          <w:rFonts w:ascii="Arial" w:hAnsi="Arial" w:cs="Arial"/>
+          <w:lang w:val="en-GB"/>
+        </w:rPr>
+      </w:pPr>
+    </w:p>
+    <w:p>
+      <w:pPr>
+        <w:rPr>
+          <w:rFonts w:ascii="Arial" w:hAnsi="Arial" w:cs="Arial"/>
+          <w:color w:val="FF0000"/>
+          <w:sz w:val="36"/>
+          <w:lang w:val="en-GB"/>
+        </w:rPr>
+      </w:pPr>
       <w:bookmarkStart w:id="0" w:name="_GoBack"/>
       <w:bookmarkEnd w:id="0"/>
-      <w:r>
-        <w:rPr>
-          <w:rFonts w:ascii="Arial" w:hAnsi="Arial" w:cs="Arial"/>
-          <w:u w:val="single"/>
-          <w:lang w:val="de-CH"/>
-        </w:rPr>
-        <w:t xml:space="preserve"> </w:t>
-      </w:r>
-      <w:r>
-        <w:rPr>
-          <w:rFonts w:ascii="Arial" w:hAnsi="Arial" w:cs="Arial"/>
-          <w:u w:val="single"/>
-          <w:lang w:val="de-CH"/>
-        </w:rPr>
-        <w:t>3 – Bonus – in development</w:t>
-      </w:r>
-    </w:p>
-    <w:p>
-      <w:pPr>
-        <w:rPr>
-          <w:rFonts w:ascii="Arial" w:hAnsi="Arial" w:cs="Arial"/>
-          <w:u w:val="single"/>
-          <w:lang w:val="de-CH"/>
-        </w:rPr>
-      </w:pPr>
-    </w:p>
-    <w:p>
-      <w:pPr>
-        <w:rPr>
-          <w:rFonts w:ascii="Arial" w:hAnsi="Arial" w:cs="Arial"/>
-        </w:rPr>
-      </w:pPr>
-      <w:r>
-        <w:rPr>
-          <w:rFonts w:ascii="Arial" w:hAnsi="Arial" w:cs="Arial"/>
-        </w:rPr>
-        <w:t xml:space="preserve">Wertvermehrung für kurzfristige Anlagen in der semiautomatischen «Engine». </w:t>
-      </w:r>
-      <w:r>
-        <w:rPr>
-          <w:rFonts w:ascii="Arial" w:hAnsi="Arial" w:cs="Arial"/>
-        </w:rPr>
-        <w:t>Fix</w:t>
-      </w:r>
-      <w:r>
-        <w:rPr>
-          <w:rFonts w:ascii="Arial" w:hAnsi="Arial" w:cs="Arial"/>
-        </w:rPr>
-        <w:t xml:space="preserve"> eingerichtete Berechnungen zu Kurvenprognosen und ausnutzen von Standardabweichungen.</w:t>
-      </w:r>
-    </w:p>
-    <w:p>
-      <w:pPr>
-        <w:rPr>
-          <w:rFonts w:ascii="Arial" w:hAnsi="Arial" w:cs="Arial"/>
-        </w:rPr>
-      </w:pPr>
-    </w:p>
-    <w:p>
-      <w:pPr>
-        <w:rPr>
-          <w:rFonts w:ascii="Arial" w:hAnsi="Arial" w:cs="Arial"/>
-        </w:rPr>
-      </w:pPr>
-    </w:p>
-    <w:p>
-      <w:pPr>
-        <w:rPr>
-          <w:rFonts w:ascii="Arial" w:hAnsi="Arial" w:cs="Arial"/>
-        </w:rPr>
-      </w:pPr>
-    </w:p>
-    <w:p>
-      <w:pPr>
-        <w:rPr>
-          <w:rFonts w:ascii="Arial" w:hAnsi="Arial" w:cs="Arial"/>
-          <w:highlight w:val="green"/>
-        </w:rPr>
-      </w:pPr>
-      <w:r>
-        <w:rPr>
-          <w:rFonts w:ascii="Arial" w:hAnsi="Arial" w:cs="Arial"/>
-          <w:highlight w:val="green"/>
-        </w:rPr>
-        <w:t>A</w:t>
-      </w:r>
-      <w:r>
-        <w:rPr>
-          <w:rFonts w:ascii="Arial" w:hAnsi="Arial" w:cs="Arial"/>
-          <w:highlight w:val="green"/>
-        </w:rPr>
-        <w:t>b</w:t>
-      </w:r>
-      <w:r>
-        <w:rPr>
-          <w:rFonts w:ascii="Arial" w:hAnsi="Arial" w:cs="Arial"/>
-          <w:highlight w:val="green"/>
-        </w:rPr>
-        <w:t xml:space="preserve">strakte </w:t>
-      </w:r>
-      <w:r>
-        <w:rPr>
-          <w:rFonts w:ascii="Arial" w:hAnsi="Arial" w:cs="Arial"/>
-          <w:highlight w:val="green"/>
-        </w:rPr>
-        <w:t>Klasse, Superklasse, Vater</w:t>
-      </w:r>
-    </w:p>
-    <w:p>
-      <w:pPr>
-        <w:rPr>
-          <w:rFonts w:ascii="Arial" w:hAnsi="Arial" w:cs="Arial"/>
-          <w:lang w:val="en-GB"/>
-        </w:rPr>
-      </w:pPr>
-      <w:r>
-        <w:rPr>
-          <w:rFonts w:ascii="Arial" w:hAnsi="Arial" w:cs="Arial"/>
-          <w:highlight w:val="green"/>
-          <w:lang w:val="en-GB"/>
-        </w:rPr>
-        <w:t>Konkrete Klasse, erbt</w:t>
-      </w:r>
-    </w:p>
-    <w:p>
-      <w:pPr>
-        <w:rPr>
-          <w:rFonts w:ascii="Arial" w:hAnsi="Arial" w:cs="Arial"/>
-          <w:lang w:val="en-GB"/>
-        </w:rPr>
-      </w:pPr>
-    </w:p>
-    <w:p>
-      <w:pPr>
-        <w:rPr>
-          <w:rFonts w:ascii="Arial" w:hAnsi="Arial" w:cs="Arial"/>
-          <w:lang w:val="en-GB"/>
-        </w:rPr>
-      </w:pPr>
-    </w:p>
-    <w:p>
-      <w:pPr>
-        <w:rPr>
-          <w:rFonts w:ascii="Arial" w:hAnsi="Arial" w:cs="Arial"/>
-          <w:lang w:val="en-GB"/>
-        </w:rPr>
-      </w:pPr>
-      <w:r>
-        <w:rPr>
-          <w:rFonts w:ascii="Arial" w:hAnsi="Arial" w:cs="Arial"/>
-          <w:lang w:val="en-GB"/>
-        </w:rPr>
-        <w:br w:type="page"/>
-      </w:r>
-    </w:p>
-    <w:p>
-      <w:pPr>
-        <w:ind w:left="2835" w:hanging="2835"/>
-        <w:rPr>
-          <w:rFonts w:ascii="Arial" w:hAnsi="Arial" w:cs="Arial"/>
-          <w:lang w:val="en-GB"/>
-        </w:rPr>
-      </w:pPr>
-    </w:p>
-    <w:p>
-      <w:pPr>
-        <w:ind w:left="2835" w:hanging="2835"/>
-        <w:rPr>
-          <w:rFonts w:ascii="Arial" w:hAnsi="Arial" w:cs="Arial"/>
-          <w:lang w:val="en-GB"/>
-        </w:rPr>
-      </w:pPr>
-    </w:p>
-    <w:p>
-      <w:pPr>
-        <w:ind w:left="2835" w:hanging="2835"/>
-        <w:rPr>
-          <w:rFonts w:ascii="Arial" w:hAnsi="Arial" w:cs="Arial"/>
-          <w:lang w:val="en-GB"/>
-        </w:rPr>
-      </w:pPr>
-    </w:p>
-    <w:p>
-      <w:pPr>
-        <w:ind w:left="2835" w:hanging="2835"/>
-        <w:rPr>
-          <w:rFonts w:ascii="Arial" w:hAnsi="Arial" w:cs="Arial"/>
-          <w:lang w:val="en-GB"/>
-        </w:rPr>
-      </w:pPr>
-    </w:p>
-    <w:p>
-      <w:pPr>
-        <w:ind w:left="2835" w:hanging="2835"/>
-        <w:rPr>
-          <w:rFonts w:ascii="Arial" w:hAnsi="Arial" w:cs="Arial"/>
-          <w:lang w:val="en-GB"/>
-        </w:rPr>
-      </w:pPr>
-    </w:p>
-    <w:p>
-      <w:pPr>
-        <w:ind w:left="2835" w:hanging="2835"/>
-        <w:rPr>
-          <w:rFonts w:ascii="Arial" w:hAnsi="Arial" w:cs="Arial"/>
-          <w:lang w:val="en-GB"/>
-        </w:rPr>
-      </w:pPr>
-    </w:p>
-    <w:p>
-      <w:pPr>
-        <w:ind w:left="2835" w:hanging="2835"/>
-        <w:rPr>
-          <w:rFonts w:ascii="Arial" w:hAnsi="Arial" w:cs="Arial"/>
-          <w:color w:val="FF0000"/>
-          <w:sz w:val="36"/>
-          <w:lang w:val="en-GB"/>
-        </w:rPr>
-      </w:pPr>
       <w:r>
         <w:rPr>
           <w:rFonts w:ascii="Arial" w:hAnsi="Arial" w:cs="Arial"/>
